--- a/docs/assets/disciplinas/LOQ4253.docx
+++ b/docs/assets/disciplinas/LOQ4253.docx
@@ -21,7 +21,7 @@
     <w:p/>
     <w:p>
       <w:pPr>
-        <w:pStyle w:val="ListNumber"/>
+        <w:pStyle w:val="ListBullet"/>
       </w:pPr>
       <w:r>
         <w:t>Créditos-aula: 2</w:t>

--- a/docs/assets/disciplinas/LOQ4253.docx
+++ b/docs/assets/disciplinas/LOQ4253.docx
@@ -179,23 +179,6 @@
     <w:p>
       <w:r>
         <w:t>Material elaborado pelo docente.   LIVROS:Ullmann’s encyclopedia of industrial chemistry; Editorial advisory board, Giuseppe Bellussi et al.; 7th, completely revised edition; Weinheim; New York: WileyVCH, 2011.  Encyclopedia of Chemical Processing; Edited by Sunggyu Lee; New York: Taylor &amp; Francis, 2006.Kirk, Raymond Eller. Encyclopedia of chemical technology / Herman F.Mark et al. New York: John Wiley, 1984.   Shreve, R. Norris; BRINK JR., J. A. Indústrias de processos químicos. Tradução de Horácio Macedo; 4.ed. Rio de Janeiro: Editora Guanabara Koogan, 2008, c1997.   REVISTAS:Química &amp; Derivados. Disponível em: http://www.quimica.com.br/pquimica/category/revista/Petróleo &amp; Energia. Disponível em: http://www.petroleoenergia.com.br/petroleo/category/revista-petroleo-e-energia/.</w:t>
-      </w:r>
-    </w:p>
-    <w:p>
-      <w:pPr>
-        <w:pStyle w:val="Heading2"/>
-      </w:pPr>
-      <w:r>
-        <w:t>Requisitos</w:t>
-      </w:r>
-    </w:p>
-    <w:p>
-      <w:pPr>
-        <w:pStyle w:val="ListBullet"/>
-      </w:pPr>
-      <w:r>
-        <w:t>LOQ4205 -  Sistemas Produtivos II  (Requisito fraco)</w:t>
-        <w:br/>
       </w:r>
     </w:p>
     <w:sectPr>

--- a/docs/assets/disciplinas/LOQ4253.docx
+++ b/docs/assets/disciplinas/LOQ4253.docx
@@ -36,7 +36,7 @@
         <w:br/>
       </w:r>
       <w:r>
-        <w:t>Ativação: 01/01/2021</w:t>
+        <w:t>Ativação: 01/01/2024</w:t>
         <w:br/>
       </w:r>
       <w:r>
@@ -57,7 +57,7 @@
     </w:p>
     <w:p>
       <w:r>
-        <w:t>Conferir aos alunos uma visão geral da indústria química e correlatas, bem como das principais características dos processos e arranjos produtivos desta indústria.</w:t>
+        <w:t>Conferir aos alunos uma visão geral da indústria química e correlatas, processos e produtos, e uma visão global das matérias primas mais importantes da indústria química.</w:t>
       </w:r>
     </w:p>
     <w:p>
@@ -65,7 +65,7 @@
         <w:rPr>
           <w:i/>
         </w:rPr>
-        <w:t>Providing to the students an overview of the chemical and related industries, as well as the main features of the processes and production arrangements of this industry.</w:t>
+        <w:t>Objectives:Check the students an overview of the chemical industry and related industries, processes and products, and an overview of the most important raw materials in the chemical industry..</w:t>
       </w:r>
     </w:p>
     <w:p>
@@ -94,7 +94,7 @@
     </w:p>
     <w:p>
       <w:r>
-        <w:t>Processos da Indústria Químicos.</w:t>
+        <w:t>Processo Químico e Indústria Química; Química Fina; Petróleo, Gás Natural e Petroquímica; Plásticos e afins; Fertilizantes; Vidro; Celulose e Papel.</w:t>
       </w:r>
     </w:p>
     <w:p>
@@ -102,7 +102,7 @@
         <w:rPr>
           <w:i/>
         </w:rPr>
-        <w:t>Current and relevant topics related to chemical processes.</w:t>
+        <w:t>Chemical Process and Chemical Industry; Fine Chemistry; Oil, Natural Gas and Petrochemicals; Plastics and allied products; fertilizers; Glass; Cellulose and paper.</w:t>
       </w:r>
     </w:p>
     <w:p>
@@ -115,7 +115,7 @@
     </w:p>
     <w:p>
       <w:r>
-        <w:t>Panorama da Indústria Química. Química Fina. Petróleo e Petroquímica. Cerâmica. Vidro. Cimento. Celulose e Papel. Plásticos e afins. Processos Químicos Inovadores.</w:t>
+        <w:t>1- Processo Químico e Indústria Química; 2- Química Fina: 2.1- Características, 2.2- Principais Segmentos (Defensivos Agrícolas, Fármacos, Catalisadores, Corantes e Pigmentos, Especialidades), 2.3- Química Fina X Química de Base, 3- Petróleo, Gás Natural e Petroquímica; 4- Plásticos e Afins: 4.1- Resinas e suas respectivas aplicações; 4.2- Reciclagem de plásticos; 5- Fertilizantes; 6- Vidro; 7- Celulose e papel.</w:t>
       </w:r>
     </w:p>
     <w:p>
@@ -123,7 +123,7 @@
         <w:rPr>
           <w:i/>
         </w:rPr>
-        <w:t>Overview of the Chemical Industry. Fine Chemistry. Petroleum and Petrochemicals. Ceramics. Glass. Cement. Cellulose and paper. Plastics and allied products. Innovative Chemical Processes.</w:t>
+        <w:t>1- Fine Chemicals: 1.1- Characteristics, 1.2- Main Segments (Agricultural Defensives, Pharmaceuticals, Catalysts, Dyes and Pigments, Specialties), 1.3- Fine Chemicals X Basic Chemicals, 2- Oil, Natural Gas and Petrochemicals; 3- Unitary Processes Organic: 3.1- Alkylation and Acylation; 3.2- Hydrogenation and Dehydrogenation; 3.2.1 Oxo processes, 3.2.2- Amino; 3.3- Halogenation; 3.4- Esterification; 3.5- Sulfonation/Sulfation; 3.6- Oxidation.</w:t>
       </w:r>
     </w:p>
     <w:p>
@@ -155,7 +155,7 @@
         <w:t xml:space="preserve">Critério: </w:t>
       </w:r>
       <w:r>
-        <w:t>Provas e/ou trabalhos.</w:t>
+        <w:t>Provas em sala, apresentações em sala, entrega de exercícios ou casos práticos elaborados fora de sala de aula e frequência.</w:t>
         <w:br/>
       </w:r>
       <w:r>
@@ -178,7 +178,7 @@
     </w:p>
     <w:p>
       <w:r>
-        <w:t>Material elaborado pelo docente.   LIVROS:Ullmann’s encyclopedia of industrial chemistry; Editorial advisory board, Giuseppe Bellussi et al.; 7th, completely revised edition; Weinheim; New York: WileyVCH, 2011.  Encyclopedia of Chemical Processing; Edited by Sunggyu Lee; New York: Taylor &amp; Francis, 2006.Kirk, Raymond Eller. Encyclopedia of chemical technology / Herman F.Mark et al. New York: John Wiley, 1984.   Shreve, R. Norris; BRINK JR., J. A. Indústrias de processos químicos. Tradução de Horácio Macedo; 4.ed. Rio de Janeiro: Editora Guanabara Koogan, 2008, c1997.   REVISTAS:Química &amp; Derivados. Disponível em: http://www.quimica.com.br/pquimica/category/revista/Petróleo &amp; Energia. Disponível em: http://www.petroleoenergia.com.br/petroleo/category/revista-petroleo-e-energia/.</w:t>
+        <w:t>Material elaborado pelo docente;Livros:Ullmann’s encyclopedia of industrial chemistry; Editorial advisory board, Giuseppe Bellussi et al.; 7th, completely revised edition; Weinheim ; New York : WileyVCH, 2011.Encyclopedia of Chemical Processing; Edited by Sunggyu Lee; New York : Taylor &amp; Francis, 2006.Kirk, Raymond Eller. Encyclopedia of chemical technology / Herman F.Mark et al. New York: John Wiley, 1984.Manual Econômico da Indústria Química - MEIQ / Centro de Pesquisas e Desenvolvimento; 8ed; Camaçari: CEPED, 2007.Shreve, R. Norris; BRINK JR., J. A. Indústrias de processos químicos. Tradução de Horácio Macedo; 4.ed. Rio de Janeiro: Editora Guanabara Koogan, 2008, c1997.Revistas:Química &amp; Derivados, São Paulo, SP: QD, v. 1, n. 1, nov. 1965-; Disponível em: http://www.quimica.com.br/pquimica/category/revista/Petróleo &amp; Energia, São Paulo, SP, v. 1, n. 1, ; Disponível em: http://www.petroleoenergia.com.br/petroleo/category/revista-petroleo-e-energia/Revista FACTO, Publicação da Associação Brasileira das Indústrias de Química Fina, Biotecnologia e suas Especialidades, Rio de Janeiro, RJ, v. 1, n. 1, ; Disponível em: http://www.abifina.org.br/facto/</w:t>
       </w:r>
     </w:p>
     <w:sectPr>

--- a/docs/assets/disciplinas/LOQ4253.docx
+++ b/docs/assets/disciplinas/LOQ4253.docx
@@ -7,7 +7,7 @@
         <w:pStyle w:val="Heading1"/>
       </w:pPr>
       <w:r>
-        <w:t>LOQ4253 -  Processos Industriais I</w:t>
+        <w:t>LOQ4253 -  Processos Químicos Industriais</w:t>
       </w:r>
     </w:p>
     <w:p>
@@ -44,7 +44,7 @@
         <w:br/>
       </w:r>
       <w:r>
-        <w:t>Curso (semestre ideal): EP (6)</w:t>
+        <w:t>Curso (semestre ideal): EP (5)</w:t>
       </w:r>
     </w:p>
     <w:p>

--- a/docs/assets/disciplinas/LOQ4253.docx
+++ b/docs/assets/disciplinas/LOQ4253.docx
@@ -15,7 +15,7 @@
         <w:pStyle w:val="Heading3"/>
       </w:pPr>
       <w:r>
-        <w:t>Industrial Processes I</w:t>
+        <w:t>Industrial Chemical Processes</w:t>
       </w:r>
     </w:p>
     <w:p/>
@@ -36,7 +36,7 @@
         <w:br/>
       </w:r>
       <w:r>
-        <w:t>Ativação: 01/01/2024</w:t>
+        <w:t>Ativação: 01/01/2025</w:t>
         <w:br/>
       </w:r>
       <w:r>
@@ -57,7 +57,7 @@
     </w:p>
     <w:p>
       <w:r>
-        <w:t>Conferir aos alunos uma visão geral da indústria química e correlatas, processos e produtos, e uma visão global das matérias primas mais importantes da indústria química.</w:t>
+        <w:t>Conferir aos alunos uma visão geral da indústria química e correlatas, bem como das principais características dos processos desta indústria.</w:t>
       </w:r>
     </w:p>
     <w:p>
@@ -65,7 +65,7 @@
         <w:rPr>
           <w:i/>
         </w:rPr>
-        <w:t>Objectives:Check the students an overview of the chemical industry and related industries, processes and products, and an overview of the most important raw materials in the chemical industry..</w:t>
+        <w:t>Providing to the students an overview of the chemical and related industries, as well as the main features of the processes and production arrangements of this industry.</w:t>
       </w:r>
     </w:p>
     <w:p>
@@ -115,7 +115,7 @@
     </w:p>
     <w:p>
       <w:r>
-        <w:t>1- Processo Químico e Indústria Química; 2- Química Fina: 2.1- Características, 2.2- Principais Segmentos (Defensivos Agrícolas, Fármacos, Catalisadores, Corantes e Pigmentos, Especialidades), 2.3- Química Fina X Química de Base, 3- Petróleo, Gás Natural e Petroquímica; 4- Plásticos e Afins: 4.1- Resinas e suas respectivas aplicações; 4.2- Reciclagem de plásticos; 5- Fertilizantes; 6- Vidro; 7- Celulose e papel.</w:t>
+        <w:t>O conteúdo desta disciplina será de acordo com os tópicos a serem programados, devendo abordar assuntos relevantes relacionados a processos químicos e correlatas.</w:t>
       </w:r>
     </w:p>
     <w:p>
@@ -123,7 +123,7 @@
         <w:rPr>
           <w:i/>
         </w:rPr>
-        <w:t>1- Fine Chemicals: 1.1- Characteristics, 1.2- Main Segments (Agricultural Defensives, Pharmaceuticals, Catalysts, Dyes and Pigments, Specialties), 1.3- Fine Chemicals X Basic Chemicals, 2- Oil, Natural Gas and Petrochemicals; 3- Unitary Processes Organic: 3.1- Alkylation and Acylation; 3.2- Hydrogenation and Dehydrogenation; 3.2.1 Oxo processes, 3.2.2- Amino; 3.3- Halogenation; 3.4- Esterification; 3.5- Sulfonation/Sulfation; 3.6- Oxidation.</w:t>
+        <w:t>The content of this subject will be in accordance with the topics to be programmed, and must address relevant subjects related to chemical and related processes.</w:t>
       </w:r>
     </w:p>
     <w:p>
@@ -145,7 +145,7 @@
         <w:t xml:space="preserve">Método: </w:t>
       </w:r>
       <w:r>
-        <w:t>Aulas expositivas, filmes e leituras de artigos técnicos</w:t>
+        <w:t>Aulas expositivas, desenvolvimento de exercícios em sala e fora de sala de aula, discussão de casos práticos.</w:t>
         <w:br/>
       </w:r>
       <w:r>
@@ -155,7 +155,7 @@
         <w:t xml:space="preserve">Critério: </w:t>
       </w:r>
       <w:r>
-        <w:t>Provas em sala, apresentações em sala, entrega de exercícios ou casos práticos elaborados fora de sala de aula e frequência.</w:t>
+        <w:t>A nota (NOTA) será composta por uma destas opções: prova em sala, apresentações em sala, entrega de exercícios ou casos práticos elaborados fora de sala de aula. A estas opções será incorporado, para cada aluno, seu respectivo percentual de frequência no cálculo da nota final (NF), conforme a fórmula explicitada abaixo:NF = NOTA x % FREQ.</w:t>
         <w:br/>
       </w:r>
       <w:r>
@@ -165,7 +165,7 @@
         <w:t xml:space="preserve">Norma de recuperação: </w:t>
       </w:r>
       <w:r>
-        <w:t>Prova escrita para alunos que tenham média final maior ou igual a 3,0 (Três) e inferior a 5,0 (Cinco). A nota final será a média aritmética entre a média final e a prova escrita.</w:t>
+        <w:t>Frequência mínima de 70% e nota igual ou superior a 3,00 e inferior a 5,00 possibilita aplicação de prova escrita de recuperação valendo 10,00 pontos.</w:t>
       </w:r>
     </w:p>
     <w:p>
@@ -178,7 +178,7 @@
     </w:p>
     <w:p>
       <w:r>
-        <w:t>Material elaborado pelo docente;Livros:Ullmann’s encyclopedia of industrial chemistry; Editorial advisory board, Giuseppe Bellussi et al.; 7th, completely revised edition; Weinheim ; New York : WileyVCH, 2011.Encyclopedia of Chemical Processing; Edited by Sunggyu Lee; New York : Taylor &amp; Francis, 2006.Kirk, Raymond Eller. Encyclopedia of chemical technology / Herman F.Mark et al. New York: John Wiley, 1984.Manual Econômico da Indústria Química - MEIQ / Centro de Pesquisas e Desenvolvimento; 8ed; Camaçari: CEPED, 2007.Shreve, R. Norris; BRINK JR., J. A. Indústrias de processos químicos. Tradução de Horácio Macedo; 4.ed. Rio de Janeiro: Editora Guanabara Koogan, 2008, c1997.Revistas:Química &amp; Derivados, São Paulo, SP: QD, v. 1, n. 1, nov. 1965-; Disponível em: http://www.quimica.com.br/pquimica/category/revista/Petróleo &amp; Energia, São Paulo, SP, v. 1, n. 1, ; Disponível em: http://www.petroleoenergia.com.br/petroleo/category/revista-petroleo-e-energia/Revista FACTO, Publicação da Associação Brasileira das Indústrias de Química Fina, Biotecnologia e suas Especialidades, Rio de Janeiro, RJ, v. 1, n. 1, ; Disponível em: http://www.abifina.org.br/facto/</w:t>
+        <w:t>Ullmann’s encyclopedia of industrial chemistry; Editorial advisory board, Giuseppe Bellussi et al.; 7th, completely revised edition; Weinheim ; New York : WileyVCH, 2011.Encyclopedia of Chemical Processing; Edited by Sunggyu Lee; New York : Taylor &amp; Francis, 2006.Kirk, Raymond Eller. Encyclopedia of chemical technology / Herman F.Mark et al. New York: John Wiley, 1984.Manual Econômico da Indústria Química - MEIQ / Centro de Pesquisas e Desenvolvimento; 8ed; Camaçari: CEPED, 2007.Shreve, R. Norris; BRINK JR., J. A. Indústrias de processos químicos. Tradução de Horácio Macedo; 4.ed. Rio de Janeiro: Editora Guanabara Koogan, 2008, c1997.Revistas:Brazilian Journal of Chemical Engineering, São Paulo, SP: Brazilian Society of Chemical Engineering, v. 11, n. 1, 1995-;</w:t>
       </w:r>
     </w:p>
     <w:sectPr>

--- a/docs/assets/disciplinas/LOQ4253.docx
+++ b/docs/assets/disciplinas/LOQ4253.docx
@@ -155,7 +155,9 @@
         <w:t xml:space="preserve">Critério: </w:t>
       </w:r>
       <w:r>
-        <w:t>A nota (NOTA) será composta por uma destas opções: prova em sala, apresentações em sala, entrega de exercícios ou casos práticos elaborados fora de sala de aula. A estas opções será incorporado, para cada aluno, seu respectivo percentual de frequência no cálculo da nota final (NF), conforme a fórmula explicitada abaixo:NF = NOTA x % FREQ.</w:t>
+        <w:t>A nota (NOTA) será composta por uma destas opções: prova em sala, apresentações em sala, entrega de exercícios ou casos práticos elaborados fora de sala de aula. A estas opções será incorporado, para cada aluno, seu respectivo percentual de frequência no cálculo da nota final (NF), conforme a fórmula explicitada abaixo:</w:t>
+        <w:br/>
+        <w:t>NF = NOTA x % FREQ.</w:t>
         <w:br/>
       </w:r>
       <w:r>
@@ -178,7 +180,25 @@
     </w:p>
     <w:p>
       <w:r>
-        <w:t>Ullmann’s encyclopedia of industrial chemistry; Editorial advisory board, Giuseppe Bellussi et al.; 7th, completely revised edition; Weinheim ; New York : WileyVCH, 2011.Encyclopedia of Chemical Processing; Edited by Sunggyu Lee; New York : Taylor &amp; Francis, 2006.Kirk, Raymond Eller. Encyclopedia of chemical technology / Herman F.Mark et al. New York: John Wiley, 1984.Manual Econômico da Indústria Química - MEIQ / Centro de Pesquisas e Desenvolvimento; 8ed; Camaçari: CEPED, 2007.Shreve, R. Norris; BRINK JR., J. A. Indústrias de processos químicos. Tradução de Horácio Macedo; 4.ed. Rio de Janeiro: Editora Guanabara Koogan, 2008, c1997.Revistas:Brazilian Journal of Chemical Engineering, São Paulo, SP: Brazilian Society of Chemical Engineering, v. 11, n. 1, 1995-;</w:t>
+        <w:t>Ullmann’s encyclopedia of industrial chemistry; Editorial advisory board, Giuseppe Bellussi et al.; 7th, completely revised edition; Weinheim ; New York : WileyVCH, 2011.</w:t>
+        <w:br/>
+        <w:br/>
+        <w:t>Encyclopedia of Chemical Processing; Edited by Sunggyu Lee; New York : Taylor &amp; Francis, 2006.</w:t>
+        <w:br/>
+        <w:br/>
+        <w:t>Kirk, Raymond Eller. Encyclopedia of chemical technology / Herman F.Mark et al. New York: John Wiley, 1984.</w:t>
+        <w:br/>
+        <w:br/>
+        <w:t>Manual Econômico da Indústria Química - MEIQ / Centro de Pesquisas e Desenvolvimento; 8ed; Camaçari: CEPED, 2007.</w:t>
+        <w:br/>
+        <w:br/>
+        <w:t>Shreve, R. Norris; BRINK JR., J. A. Indústrias de processos químicos. Tradução de Horácio Macedo; 4.ed. Rio de Janeiro: Editora Guanabara Koogan, 2008, c1997.</w:t>
+        <w:br/>
+        <w:br/>
+        <w:t>Revistas:</w:t>
+        <w:br/>
+        <w:br/>
+        <w:t>Brazilian Journal of Chemical Engineering, São Paulo, SP: Brazilian Society of Chemical Engineering, v. 11, n. 1, 1995-;</w:t>
       </w:r>
     </w:p>
     <w:sectPr>

--- a/docs/assets/disciplinas/LOQ4253.docx
+++ b/docs/assets/disciplinas/LOQ4253.docx
@@ -57,43 +57,6 @@
     </w:p>
     <w:p>
       <w:r>
-        <w:t>Conferir aos alunos uma visão geral da indústria química e correlatas, bem como das principais características dos processos desta indústria.</w:t>
-      </w:r>
-    </w:p>
-    <w:p>
-      <w:r>
-        <w:rPr>
-          <w:i/>
-        </w:rPr>
-        <w:t>Providing to the students an overview of the chemical and related industries, as well as the main features of the processes and production arrangements of this industry.</w:t>
-      </w:r>
-    </w:p>
-    <w:p>
-      <w:pPr>
-        <w:pStyle w:val="Heading2"/>
-      </w:pPr>
-      <w:r>
-        <w:t xml:space="preserve">Docente(s) Responsável(eis) </w:t>
-      </w:r>
-    </w:p>
-    <w:p>
-      <w:pPr>
-        <w:pStyle w:val="ListBullet"/>
-      </w:pPr>
-      <w:r>
-        <w:t>1285870 - Marcos Villela Barcza</w:t>
-      </w:r>
-    </w:p>
-    <w:p>
-      <w:pPr>
-        <w:pStyle w:val="Heading2"/>
-      </w:pPr>
-      <w:r>
-        <w:t>Programa resumido</w:t>
-      </w:r>
-    </w:p>
-    <w:p>
-      <w:r>
         <w:t>Processo Químico e Indústria Química; Química Fina; Petróleo, Gás Natural e Petroquímica; Plásticos e afins; Fertilizantes; Vidro; Celulose e Papel.</w:t>
       </w:r>
     </w:p>
@@ -110,12 +73,49 @@
         <w:pStyle w:val="Heading2"/>
       </w:pPr>
       <w:r>
+        <w:t xml:space="preserve">Docente(s) Responsável(eis) </w:t>
+      </w:r>
+    </w:p>
+    <w:p>
+      <w:pPr>
+        <w:pStyle w:val="ListBullet"/>
+      </w:pPr>
+      <w:r>
+        <w:t>Conferir aos alunos uma visão geral da indústria química e correlatas, bem como das principais características dos processos desta indústria.</w:t>
+      </w:r>
+    </w:p>
+    <w:p>
+      <w:pPr>
+        <w:pStyle w:val="Heading2"/>
+      </w:pPr>
+      <w:r>
+        <w:t>Programa resumido</w:t>
+      </w:r>
+    </w:p>
+    <w:p>
+      <w:r>
+        <w:t>O conteúdo desta disciplina será de acordo com os tópicos a serem programados, devendo abordar assuntos relevantes relacionados a processos químicos e correlatas.</w:t>
+      </w:r>
+    </w:p>
+    <w:p>
+      <w:r>
+        <w:rPr>
+          <w:i/>
+        </w:rPr>
+        <w:t>Providing to the students an overview of the chemical and related industries, as well as the main features of the processes and production arrangements of this industry.</w:t>
+      </w:r>
+    </w:p>
+    <w:p>
+      <w:pPr>
+        <w:pStyle w:val="Heading2"/>
+      </w:pPr>
+      <w:r>
         <w:t>Programa</w:t>
       </w:r>
     </w:p>
     <w:p>
       <w:r>
-        <w:t>O conteúdo desta disciplina será de acordo com os tópicos a serem programados, devendo abordar assuntos relevantes relacionados a processos químicos e correlatas.</w:t>
+        <w:t>Aulas expositivas, desenvolvimento de exercícios em sala e fora de sala de aula, discussão de casos práticos.</w:t>
       </w:r>
     </w:p>
     <w:p>
@@ -145,7 +145,9 @@
         <w:t xml:space="preserve">Método: </w:t>
       </w:r>
       <w:r>
-        <w:t>Aulas expositivas, desenvolvimento de exercícios em sala e fora de sala de aula, discussão de casos práticos.</w:t>
+        <w:t>A nota (NOTA) será composta por uma destas opções: prova em sala, apresentações em sala, entrega de exercícios ou casos práticos elaborados fora de sala de aula. A estas opções será incorporado, para cada aluno, seu respectivo percentual de frequência no cálculo da nota final (NF), conforme a fórmula explicitada abaixo:</w:t>
+        <w:br/>
+        <w:t>NF = NOTA x % FREQ.</w:t>
         <w:br/>
       </w:r>
       <w:r>
@@ -155,9 +157,7 @@
         <w:t xml:space="preserve">Critério: </w:t>
       </w:r>
       <w:r>
-        <w:t>A nota (NOTA) será composta por uma destas opções: prova em sala, apresentações em sala, entrega de exercícios ou casos práticos elaborados fora de sala de aula. A estas opções será incorporado, para cada aluno, seu respectivo percentual de frequência no cálculo da nota final (NF), conforme a fórmula explicitada abaixo:</w:t>
-        <w:br/>
-        <w:t>NF = NOTA x % FREQ.</w:t>
+        <w:t>Frequência mínima de 70% e nota igual ou superior a 3,00 e inferior a 5,00 possibilita aplicação de prova escrita de recuperação valendo 10,00 pontos.</w:t>
         <w:br/>
       </w:r>
       <w:r>
@@ -166,19 +166,6 @@
         </w:rPr>
         <w:t xml:space="preserve">Norma de recuperação: </w:t>
       </w:r>
-      <w:r>
-        <w:t>Frequência mínima de 70% e nota igual ou superior a 3,00 e inferior a 5,00 possibilita aplicação de prova escrita de recuperação valendo 10,00 pontos.</w:t>
-      </w:r>
-    </w:p>
-    <w:p>
-      <w:pPr>
-        <w:pStyle w:val="Heading2"/>
-      </w:pPr>
-      <w:r>
-        <w:t>Bibliografia</w:t>
-      </w:r>
-    </w:p>
-    <w:p>
       <w:r>
         <w:t>Ullmann’s encyclopedia of industrial chemistry; Editorial advisory board, Giuseppe Bellussi et al.; 7th, completely revised edition; Weinheim ; New York : WileyVCH, 2011.</w:t>
         <w:br/>
@@ -199,6 +186,19 @@
         <w:br/>
         <w:br/>
         <w:t>Brazilian Journal of Chemical Engineering, São Paulo, SP: Brazilian Society of Chemical Engineering, v. 11, n. 1, 1995-;</w:t>
+      </w:r>
+    </w:p>
+    <w:p>
+      <w:pPr>
+        <w:pStyle w:val="Heading2"/>
+      </w:pPr>
+      <w:r>
+        <w:t>Bibliografia</w:t>
+      </w:r>
+    </w:p>
+    <w:p>
+      <w:r>
+        <w:t>1285870 - Marcos Villela Barcza</w:t>
       </w:r>
     </w:p>
     <w:sectPr>
